--- a/project/how-would-you-build-a-backend-for-a-saas-website/how-would-you-build-a-backend-for-a-saas-website.docx
+++ b/project/how-would-you-build-a-backend-for-a-saas-website/how-would-you-build-a-backend-for-a-saas-website.docx
@@ -7,52 +7,22 @@
         <w:pStyle w:val="Title"/>
         <w:bidi w:val="0"/>
         <w:spacing w:before="240" w:after="120"/>
-        <w:rPr>
-          <w:sz w:val="52"/>
-          <w:szCs w:val="52"/>
-        </w:rPr>
-      </w:pPr>
-      <w:r>
-        <w:rPr>
-          <w:sz w:val="52"/>
-          <w:szCs w:val="52"/>
-        </w:rPr>
-        <w:t>H</w:t>
-      </w:r>
-      <w:r>
-        <w:rPr>
-          <w:sz w:val="52"/>
-          <w:szCs w:val="52"/>
-        </w:rPr>
-        <w:t xml:space="preserve">ow would you build a backend for </w:t>
-      </w:r>
-      <w:r>
-        <w:rPr>
-          <w:sz w:val="52"/>
-          <w:szCs w:val="52"/>
-        </w:rPr>
-        <w:t>a</w:t>
-      </w:r>
-      <w:r>
-        <w:rPr>
-          <w:sz w:val="52"/>
-          <w:szCs w:val="52"/>
-        </w:rPr>
-        <w:t xml:space="preserve"> </w:t>
-      </w:r>
-      <w:r>
-        <w:rPr>
-          <w:sz w:val="52"/>
-          <w:szCs w:val="52"/>
-        </w:rPr>
-        <w:t>SaaS website</w:t>
-      </w:r>
-      <w:r>
-        <w:rPr>
-          <w:sz w:val="52"/>
-          <w:szCs w:val="52"/>
-        </w:rPr>
-        <w:t>?</w:t>
+        <w:jc w:val="both"/>
+        <w:rPr>
+          <w:rFonts w:ascii="Segoe UI Black" w:hAnsi="Segoe UI Black"/>
+          <w:sz w:val="48"/>
+          <w:szCs w:val="48"/>
+          <w:lang w:val="en-US" w:eastAsia="zh-CN" w:bidi="hi-IN"/>
+        </w:rPr>
+      </w:pPr>
+      <w:r>
+        <w:rPr>
+          <w:rFonts w:ascii="Segoe UI Black" w:hAnsi="Segoe UI Black"/>
+          <w:sz w:val="48"/>
+          <w:szCs w:val="48"/>
+          <w:lang w:val="en-US" w:eastAsia="zh-CN" w:bidi="hi-IN"/>
+        </w:rPr>
+        <w:t>How would you build a backend for a SaaS website?</w:t>
       </w:r>
     </w:p>
     <w:p>
@@ -64,13 +34,15 @@
           <w:rFonts w:ascii="Leelawadee UI" w:hAnsi="Leelawadee UI"/>
           <w:sz w:val="21"/>
           <w:szCs w:val="21"/>
-        </w:rPr>
-      </w:pPr>
-      <w:r>
-        <w:rPr>
-          <w:rFonts w:ascii="Leelawadee UI" w:hAnsi="Leelawadee UI"/>
-          <w:sz w:val="21"/>
-          <w:szCs w:val="21"/>
+          <w:lang w:val="en-US" w:eastAsia="zh-CN" w:bidi="hi-IN"/>
+        </w:rPr>
+      </w:pPr>
+      <w:r>
+        <w:rPr>
+          <w:rFonts w:ascii="Leelawadee UI" w:hAnsi="Leelawadee UI"/>
+          <w:sz w:val="21"/>
+          <w:szCs w:val="21"/>
+          <w:lang w:val="en-US" w:eastAsia="zh-CN" w:bidi="hi-IN"/>
         </w:rPr>
       </w:r>
     </w:p>
@@ -80,18 +52,17 @@
         <w:bidi w:val="0"/>
         <w:jc w:val="both"/>
         <w:rPr>
-          <w:rFonts w:ascii="Leelawadee UI" w:hAnsi="Leelawadee UI"/>
-          <w:sz w:val="21"/>
-          <w:szCs w:val="21"/>
-        </w:rPr>
-      </w:pPr>
-      <w:r>
-        <w:rPr>
-          <w:rFonts w:ascii="Leelawadee UI" w:hAnsi="Leelawadee UI"/>
-          <w:sz w:val="21"/>
-          <w:szCs w:val="21"/>
-        </w:rPr>
-        <w:t>I would start by the followiing options:</w:t>
+          <w:lang w:val="en-US" w:eastAsia="zh-CN" w:bidi="hi-IN"/>
+        </w:rPr>
+      </w:pPr>
+      <w:r>
+        <w:rPr>
+          <w:rFonts w:ascii="Leelawadee UI" w:hAnsi="Leelawadee UI"/>
+          <w:sz w:val="21"/>
+          <w:szCs w:val="21"/>
+          <w:lang w:val="en-US" w:eastAsia="zh-CN" w:bidi="hi-IN"/>
+        </w:rPr>
+        <w:t>I would start by the following options:</w:t>
       </w:r>
     </w:p>
     <w:p>
@@ -103,13 +74,15 @@
           <w:rFonts w:ascii="Leelawadee UI" w:hAnsi="Leelawadee UI"/>
           <w:sz w:val="21"/>
           <w:szCs w:val="21"/>
-        </w:rPr>
-      </w:pPr>
-      <w:r>
-        <w:rPr>
-          <w:rFonts w:ascii="Leelawadee UI" w:hAnsi="Leelawadee UI"/>
-          <w:sz w:val="21"/>
-          <w:szCs w:val="21"/>
+          <w:lang w:val="en-US" w:eastAsia="zh-CN" w:bidi="hi-IN"/>
+        </w:rPr>
+      </w:pPr>
+      <w:r>
+        <w:rPr>
+          <w:rFonts w:ascii="Leelawadee UI" w:hAnsi="Leelawadee UI"/>
+          <w:sz w:val="21"/>
+          <w:szCs w:val="21"/>
+          <w:lang w:val="en-US" w:eastAsia="zh-CN" w:bidi="hi-IN"/>
         </w:rPr>
       </w:r>
     </w:p>
@@ -118,22 +91,21 @@
         <w:pStyle w:val="Normal"/>
         <w:numPr>
           <w:ilvl w:val="0"/>
-          <w:numId w:val="2"/>
+          <w:numId w:val="1"/>
         </w:numPr>
         <w:bidi w:val="0"/>
         <w:spacing w:lineRule="auto" w:line="360" w:before="0" w:after="113"/>
         <w:jc w:val="both"/>
         <w:rPr>
-          <w:rFonts w:ascii="Leelawadee UI" w:hAnsi="Leelawadee UI"/>
-          <w:sz w:val="21"/>
-          <w:szCs w:val="21"/>
-        </w:rPr>
-      </w:pPr>
-      <w:r>
-        <w:rPr>
-          <w:rFonts w:ascii="Leelawadee UI" w:hAnsi="Leelawadee UI"/>
-          <w:sz w:val="21"/>
-          <w:szCs w:val="21"/>
+          <w:lang w:val="en-US" w:eastAsia="zh-CN" w:bidi="hi-IN"/>
+        </w:rPr>
+      </w:pPr>
+      <w:r>
+        <w:rPr>
+          <w:rFonts w:ascii="Leelawadee UI" w:hAnsi="Leelawadee UI"/>
+          <w:sz w:val="21"/>
+          <w:szCs w:val="21"/>
+          <w:lang w:val="en-US" w:eastAsia="zh-CN" w:bidi="hi-IN"/>
         </w:rPr>
         <w:t>I can create an API that connects to database and then this API can provide the user the data extracted from database.</w:t>
       </w:r>
@@ -143,24 +115,23 @@
         <w:pStyle w:val="Normal"/>
         <w:numPr>
           <w:ilvl w:val="0"/>
-          <w:numId w:val="2"/>
+          <w:numId w:val="1"/>
         </w:numPr>
         <w:bidi w:val="0"/>
         <w:spacing w:lineRule="auto" w:line="360" w:before="0" w:after="113"/>
         <w:jc w:val="both"/>
         <w:rPr>
-          <w:rFonts w:ascii="Leelawadee UI" w:hAnsi="Leelawadee UI"/>
-          <w:sz w:val="21"/>
-          <w:szCs w:val="21"/>
-        </w:rPr>
-      </w:pPr>
-      <w:r>
-        <w:rPr>
-          <w:rFonts w:ascii="Leelawadee UI" w:hAnsi="Leelawadee UI"/>
-          <w:sz w:val="21"/>
-          <w:szCs w:val="21"/>
-        </w:rPr>
-        <w:t>I can create a microservice that connects to data layer and then this microservice outputs the data requiered by user.</w:t>
+          <w:lang w:val="en-US" w:eastAsia="zh-CN" w:bidi="hi-IN"/>
+        </w:rPr>
+      </w:pPr>
+      <w:r>
+        <w:rPr>
+          <w:rFonts w:ascii="Leelawadee UI" w:hAnsi="Leelawadee UI"/>
+          <w:sz w:val="21"/>
+          <w:szCs w:val="21"/>
+          <w:lang w:val="en-US" w:eastAsia="zh-CN" w:bidi="hi-IN"/>
+        </w:rPr>
+        <w:t>I can create a microservice that connects to data layer and then this microservice outputs the data required by user.</w:t>
       </w:r>
     </w:p>
     <w:p>
@@ -168,22 +139,21 @@
         <w:pStyle w:val="Normal"/>
         <w:numPr>
           <w:ilvl w:val="0"/>
-          <w:numId w:val="2"/>
+          <w:numId w:val="1"/>
         </w:numPr>
         <w:bidi w:val="0"/>
         <w:spacing w:lineRule="auto" w:line="360" w:before="0" w:after="113"/>
         <w:jc w:val="both"/>
         <w:rPr>
-          <w:rFonts w:ascii="Leelawadee UI" w:hAnsi="Leelawadee UI"/>
-          <w:sz w:val="21"/>
-          <w:szCs w:val="21"/>
-        </w:rPr>
-      </w:pPr>
-      <w:r>
-        <w:rPr>
-          <w:rFonts w:ascii="Leelawadee UI" w:hAnsi="Leelawadee UI"/>
-          <w:sz w:val="21"/>
-          <w:szCs w:val="21"/>
+          <w:lang w:val="en-US" w:eastAsia="zh-CN" w:bidi="hi-IN"/>
+        </w:rPr>
+      </w:pPr>
+      <w:r>
+        <w:rPr>
+          <w:rFonts w:ascii="Leelawadee UI" w:hAnsi="Leelawadee UI"/>
+          <w:sz w:val="21"/>
+          <w:szCs w:val="21"/>
+          <w:lang w:val="en-US" w:eastAsia="zh-CN" w:bidi="hi-IN"/>
         </w:rPr>
         <w:t>I can create a service that connects to database and then this service outputs the data or resource needed by user.</w:t>
       </w:r>
@@ -193,22 +163,21 @@
         <w:pStyle w:val="Normal"/>
         <w:numPr>
           <w:ilvl w:val="0"/>
-          <w:numId w:val="2"/>
+          <w:numId w:val="1"/>
         </w:numPr>
         <w:bidi w:val="0"/>
         <w:spacing w:lineRule="auto" w:line="360" w:before="0" w:after="113"/>
         <w:jc w:val="both"/>
         <w:rPr>
-          <w:rFonts w:ascii="Leelawadee UI" w:hAnsi="Leelawadee UI"/>
-          <w:sz w:val="21"/>
-          <w:szCs w:val="21"/>
-        </w:rPr>
-      </w:pPr>
-      <w:r>
-        <w:rPr>
-          <w:rFonts w:ascii="Leelawadee UI" w:hAnsi="Leelawadee UI"/>
-          <w:sz w:val="21"/>
-          <w:szCs w:val="21"/>
+          <w:lang w:val="en-US" w:eastAsia="zh-CN" w:bidi="hi-IN"/>
+        </w:rPr>
+      </w:pPr>
+      <w:r>
+        <w:rPr>
+          <w:rFonts w:ascii="Leelawadee UI" w:hAnsi="Leelawadee UI"/>
+          <w:sz w:val="21"/>
+          <w:szCs w:val="21"/>
+          <w:lang w:val="en-US" w:eastAsia="zh-CN" w:bidi="hi-IN"/>
         </w:rPr>
         <w:t>I can create a custom connector that uses xml, yaml, or json to manipulate and connect to database and then this connector outputs the data required by user.</w:t>
       </w:r>
@@ -231,6 +200,7 @@
       <w:pgNumType w:fmt="decimal"/>
       <w:formProt w:val="false"/>
       <w:textDirection w:val="lrTb"/>
+      <w:docGrid w:type="default" w:linePitch="100" w:charSpace="0"/>
     </w:sectPr>
   </w:body>
 </w:document>
@@ -241,257 +211,257 @@
   <w:abstractNum w:abstractNumId="1">
     <w:lvl w:ilvl="0">
       <w:start w:val="1"/>
-      <w:numFmt w:val="none"/>
-      <w:suff w:val="nothing"/>
-      <w:lvlText w:val=""/>
-      <w:lvlJc w:val="start"/>
-      <w:pPr>
-        <w:tabs>
-          <w:tab w:val="num" w:pos="0"/>
-        </w:tabs>
-        <w:ind w:start="0" w:hanging="0"/>
-      </w:pPr>
+      <w:numFmt w:val="bullet"/>
+      <w:lvlText w:val=""/>
+      <w:lvlJc w:val="start"/>
+      <w:pPr>
+        <w:tabs>
+          <w:tab w:val="num" w:pos="720"/>
+        </w:tabs>
+        <w:ind w:start="720" w:hanging="360"/>
+      </w:pPr>
+      <w:rPr>
+        <w:rFonts w:ascii="Wingdings" w:hAnsi="Wingdings" w:cs="Wingdings" w:hint="default"/>
+      </w:rPr>
     </w:lvl>
     <w:lvl w:ilvl="1">
       <w:start w:val="1"/>
-      <w:numFmt w:val="none"/>
-      <w:suff w:val="nothing"/>
-      <w:lvlText w:val=""/>
-      <w:lvlJc w:val="start"/>
-      <w:pPr>
-        <w:tabs>
-          <w:tab w:val="num" w:pos="0"/>
-        </w:tabs>
-        <w:ind w:start="0" w:hanging="0"/>
-      </w:pPr>
+      <w:numFmt w:val="bullet"/>
+      <w:lvlText w:val="◦"/>
+      <w:lvlJc w:val="start"/>
+      <w:pPr>
+        <w:tabs>
+          <w:tab w:val="num" w:pos="1080"/>
+        </w:tabs>
+        <w:ind w:start="1080" w:hanging="360"/>
+      </w:pPr>
+      <w:rPr>
+        <w:rFonts w:ascii="OpenSymbol" w:hAnsi="OpenSymbol" w:cs="OpenSymbol" w:hint="default"/>
+      </w:rPr>
     </w:lvl>
     <w:lvl w:ilvl="2">
       <w:start w:val="1"/>
-      <w:numFmt w:val="none"/>
-      <w:suff w:val="nothing"/>
-      <w:lvlText w:val=""/>
-      <w:lvlJc w:val="start"/>
-      <w:pPr>
-        <w:tabs>
-          <w:tab w:val="num" w:pos="0"/>
-        </w:tabs>
-        <w:ind w:start="0" w:hanging="0"/>
-      </w:pPr>
+      <w:numFmt w:val="bullet"/>
+      <w:lvlText w:val="▪"/>
+      <w:lvlJc w:val="start"/>
+      <w:pPr>
+        <w:tabs>
+          <w:tab w:val="num" w:pos="1440"/>
+        </w:tabs>
+        <w:ind w:start="1440" w:hanging="360"/>
+      </w:pPr>
+      <w:rPr>
+        <w:rFonts w:ascii="OpenSymbol" w:hAnsi="OpenSymbol" w:cs="OpenSymbol" w:hint="default"/>
+      </w:rPr>
     </w:lvl>
     <w:lvl w:ilvl="3">
       <w:start w:val="1"/>
-      <w:numFmt w:val="none"/>
-      <w:suff w:val="nothing"/>
-      <w:lvlText w:val=""/>
-      <w:lvlJc w:val="start"/>
-      <w:pPr>
-        <w:tabs>
-          <w:tab w:val="num" w:pos="0"/>
-        </w:tabs>
-        <w:ind w:start="0" w:hanging="0"/>
-      </w:pPr>
+      <w:numFmt w:val="bullet"/>
+      <w:lvlText w:val=""/>
+      <w:lvlJc w:val="start"/>
+      <w:pPr>
+        <w:tabs>
+          <w:tab w:val="num" w:pos="1800"/>
+        </w:tabs>
+        <w:ind w:start="1800" w:hanging="360"/>
+      </w:pPr>
+      <w:rPr>
+        <w:rFonts w:ascii="Symbol" w:hAnsi="Symbol" w:cs="Symbol" w:hint="default"/>
+      </w:rPr>
     </w:lvl>
     <w:lvl w:ilvl="4">
       <w:start w:val="1"/>
-      <w:numFmt w:val="none"/>
-      <w:suff w:val="nothing"/>
-      <w:lvlText w:val=""/>
-      <w:lvlJc w:val="start"/>
-      <w:pPr>
-        <w:tabs>
-          <w:tab w:val="num" w:pos="0"/>
-        </w:tabs>
-        <w:ind w:start="0" w:hanging="0"/>
-      </w:pPr>
+      <w:numFmt w:val="bullet"/>
+      <w:lvlText w:val="◦"/>
+      <w:lvlJc w:val="start"/>
+      <w:pPr>
+        <w:tabs>
+          <w:tab w:val="num" w:pos="2160"/>
+        </w:tabs>
+        <w:ind w:start="2160" w:hanging="360"/>
+      </w:pPr>
+      <w:rPr>
+        <w:rFonts w:ascii="OpenSymbol" w:hAnsi="OpenSymbol" w:cs="OpenSymbol" w:hint="default"/>
+      </w:rPr>
     </w:lvl>
     <w:lvl w:ilvl="5">
       <w:start w:val="1"/>
-      <w:numFmt w:val="none"/>
-      <w:suff w:val="nothing"/>
-      <w:lvlText w:val=""/>
-      <w:lvlJc w:val="start"/>
-      <w:pPr>
-        <w:tabs>
-          <w:tab w:val="num" w:pos="0"/>
-        </w:tabs>
-        <w:ind w:start="0" w:hanging="0"/>
-      </w:pPr>
+      <w:numFmt w:val="bullet"/>
+      <w:lvlText w:val="▪"/>
+      <w:lvlJc w:val="start"/>
+      <w:pPr>
+        <w:tabs>
+          <w:tab w:val="num" w:pos="2520"/>
+        </w:tabs>
+        <w:ind w:start="2520" w:hanging="360"/>
+      </w:pPr>
+      <w:rPr>
+        <w:rFonts w:ascii="OpenSymbol" w:hAnsi="OpenSymbol" w:cs="OpenSymbol" w:hint="default"/>
+      </w:rPr>
     </w:lvl>
     <w:lvl w:ilvl="6">
       <w:start w:val="1"/>
-      <w:numFmt w:val="none"/>
-      <w:suff w:val="nothing"/>
-      <w:lvlText w:val=""/>
-      <w:lvlJc w:val="start"/>
-      <w:pPr>
-        <w:tabs>
-          <w:tab w:val="num" w:pos="0"/>
-        </w:tabs>
-        <w:ind w:start="0" w:hanging="0"/>
-      </w:pPr>
+      <w:numFmt w:val="bullet"/>
+      <w:lvlText w:val=""/>
+      <w:lvlJc w:val="start"/>
+      <w:pPr>
+        <w:tabs>
+          <w:tab w:val="num" w:pos="2880"/>
+        </w:tabs>
+        <w:ind w:start="2880" w:hanging="360"/>
+      </w:pPr>
+      <w:rPr>
+        <w:rFonts w:ascii="Symbol" w:hAnsi="Symbol" w:cs="Symbol" w:hint="default"/>
+      </w:rPr>
     </w:lvl>
     <w:lvl w:ilvl="7">
       <w:start w:val="1"/>
-      <w:numFmt w:val="none"/>
-      <w:suff w:val="nothing"/>
-      <w:lvlText w:val=""/>
-      <w:lvlJc w:val="start"/>
-      <w:pPr>
-        <w:tabs>
-          <w:tab w:val="num" w:pos="0"/>
-        </w:tabs>
-        <w:ind w:start="0" w:hanging="0"/>
-      </w:pPr>
+      <w:numFmt w:val="bullet"/>
+      <w:lvlText w:val="◦"/>
+      <w:lvlJc w:val="start"/>
+      <w:pPr>
+        <w:tabs>
+          <w:tab w:val="num" w:pos="3240"/>
+        </w:tabs>
+        <w:ind w:start="3240" w:hanging="360"/>
+      </w:pPr>
+      <w:rPr>
+        <w:rFonts w:ascii="OpenSymbol" w:hAnsi="OpenSymbol" w:cs="OpenSymbol" w:hint="default"/>
+      </w:rPr>
     </w:lvl>
     <w:lvl w:ilvl="8">
       <w:start w:val="1"/>
-      <w:numFmt w:val="none"/>
-      <w:suff w:val="nothing"/>
-      <w:lvlText w:val=""/>
-      <w:lvlJc w:val="start"/>
-      <w:pPr>
-        <w:tabs>
-          <w:tab w:val="num" w:pos="0"/>
-        </w:tabs>
-        <w:ind w:start="0" w:hanging="0"/>
-      </w:pPr>
+      <w:numFmt w:val="bullet"/>
+      <w:lvlText w:val="▪"/>
+      <w:lvlJc w:val="start"/>
+      <w:pPr>
+        <w:tabs>
+          <w:tab w:val="num" w:pos="3600"/>
+        </w:tabs>
+        <w:ind w:start="3600" w:hanging="360"/>
+      </w:pPr>
+      <w:rPr>
+        <w:rFonts w:ascii="OpenSymbol" w:hAnsi="OpenSymbol" w:cs="OpenSymbol" w:hint="default"/>
+      </w:rPr>
     </w:lvl>
   </w:abstractNum>
   <w:abstractNum w:abstractNumId="2">
     <w:lvl w:ilvl="0">
       <w:start w:val="1"/>
-      <w:numFmt w:val="bullet"/>
-      <w:lvlText w:val=""/>
-      <w:lvlJc w:val="start"/>
-      <w:pPr>
-        <w:tabs>
-          <w:tab w:val="num" w:pos="720"/>
-        </w:tabs>
-        <w:ind w:start="720" w:hanging="360"/>
-      </w:pPr>
-      <w:rPr>
-        <w:rFonts w:ascii="Wingdings" w:hAnsi="Wingdings" w:cs="Wingdings" w:hint="default"/>
-      </w:rPr>
+      <w:numFmt w:val="none"/>
+      <w:suff w:val="nothing"/>
+      <w:lvlText w:val=""/>
+      <w:lvlJc w:val="start"/>
+      <w:pPr>
+        <w:tabs>
+          <w:tab w:val="num" w:pos="0"/>
+        </w:tabs>
+        <w:ind w:start="0" w:hanging="0"/>
+      </w:pPr>
     </w:lvl>
     <w:lvl w:ilvl="1">
       <w:start w:val="1"/>
-      <w:numFmt w:val="bullet"/>
-      <w:lvlText w:val="◦"/>
-      <w:lvlJc w:val="start"/>
-      <w:pPr>
-        <w:tabs>
-          <w:tab w:val="num" w:pos="1080"/>
-        </w:tabs>
-        <w:ind w:start="1080" w:hanging="360"/>
-      </w:pPr>
-      <w:rPr>
-        <w:rFonts w:ascii="OpenSymbol" w:hAnsi="OpenSymbol" w:cs="OpenSymbol" w:hint="default"/>
-      </w:rPr>
+      <w:numFmt w:val="none"/>
+      <w:suff w:val="nothing"/>
+      <w:lvlText w:val=""/>
+      <w:lvlJc w:val="start"/>
+      <w:pPr>
+        <w:tabs>
+          <w:tab w:val="num" w:pos="0"/>
+        </w:tabs>
+        <w:ind w:start="0" w:hanging="0"/>
+      </w:pPr>
     </w:lvl>
     <w:lvl w:ilvl="2">
       <w:start w:val="1"/>
-      <w:numFmt w:val="bullet"/>
-      <w:lvlText w:val="▪"/>
-      <w:lvlJc w:val="start"/>
-      <w:pPr>
-        <w:tabs>
-          <w:tab w:val="num" w:pos="1440"/>
-        </w:tabs>
-        <w:ind w:start="1440" w:hanging="360"/>
-      </w:pPr>
-      <w:rPr>
-        <w:rFonts w:ascii="OpenSymbol" w:hAnsi="OpenSymbol" w:cs="OpenSymbol" w:hint="default"/>
-      </w:rPr>
+      <w:numFmt w:val="none"/>
+      <w:suff w:val="nothing"/>
+      <w:lvlText w:val=""/>
+      <w:lvlJc w:val="start"/>
+      <w:pPr>
+        <w:tabs>
+          <w:tab w:val="num" w:pos="0"/>
+        </w:tabs>
+        <w:ind w:start="0" w:hanging="0"/>
+      </w:pPr>
     </w:lvl>
     <w:lvl w:ilvl="3">
       <w:start w:val="1"/>
-      <w:numFmt w:val="bullet"/>
-      <w:lvlText w:val=""/>
-      <w:lvlJc w:val="start"/>
-      <w:pPr>
-        <w:tabs>
-          <w:tab w:val="num" w:pos="1800"/>
-        </w:tabs>
-        <w:ind w:start="1800" w:hanging="360"/>
-      </w:pPr>
-      <w:rPr>
-        <w:rFonts w:ascii="Symbol" w:hAnsi="Symbol" w:cs="Symbol" w:hint="default"/>
-      </w:rPr>
+      <w:numFmt w:val="none"/>
+      <w:suff w:val="nothing"/>
+      <w:lvlText w:val=""/>
+      <w:lvlJc w:val="start"/>
+      <w:pPr>
+        <w:tabs>
+          <w:tab w:val="num" w:pos="0"/>
+        </w:tabs>
+        <w:ind w:start="0" w:hanging="0"/>
+      </w:pPr>
     </w:lvl>
     <w:lvl w:ilvl="4">
       <w:start w:val="1"/>
-      <w:numFmt w:val="bullet"/>
-      <w:lvlText w:val="◦"/>
-      <w:lvlJc w:val="start"/>
-      <w:pPr>
-        <w:tabs>
-          <w:tab w:val="num" w:pos="2160"/>
-        </w:tabs>
-        <w:ind w:start="2160" w:hanging="360"/>
-      </w:pPr>
-      <w:rPr>
-        <w:rFonts w:ascii="OpenSymbol" w:hAnsi="OpenSymbol" w:cs="OpenSymbol" w:hint="default"/>
-      </w:rPr>
+      <w:numFmt w:val="none"/>
+      <w:suff w:val="nothing"/>
+      <w:lvlText w:val=""/>
+      <w:lvlJc w:val="start"/>
+      <w:pPr>
+        <w:tabs>
+          <w:tab w:val="num" w:pos="0"/>
+        </w:tabs>
+        <w:ind w:start="0" w:hanging="0"/>
+      </w:pPr>
     </w:lvl>
     <w:lvl w:ilvl="5">
       <w:start w:val="1"/>
-      <w:numFmt w:val="bullet"/>
-      <w:lvlText w:val="▪"/>
-      <w:lvlJc w:val="start"/>
-      <w:pPr>
-        <w:tabs>
-          <w:tab w:val="num" w:pos="2520"/>
-        </w:tabs>
-        <w:ind w:start="2520" w:hanging="360"/>
-      </w:pPr>
-      <w:rPr>
-        <w:rFonts w:ascii="OpenSymbol" w:hAnsi="OpenSymbol" w:cs="OpenSymbol" w:hint="default"/>
-      </w:rPr>
+      <w:numFmt w:val="none"/>
+      <w:suff w:val="nothing"/>
+      <w:lvlText w:val=""/>
+      <w:lvlJc w:val="start"/>
+      <w:pPr>
+        <w:tabs>
+          <w:tab w:val="num" w:pos="0"/>
+        </w:tabs>
+        <w:ind w:start="0" w:hanging="0"/>
+      </w:pPr>
     </w:lvl>
     <w:lvl w:ilvl="6">
       <w:start w:val="1"/>
-      <w:numFmt w:val="bullet"/>
-      <w:lvlText w:val=""/>
-      <w:lvlJc w:val="start"/>
-      <w:pPr>
-        <w:tabs>
-          <w:tab w:val="num" w:pos="2880"/>
-        </w:tabs>
-        <w:ind w:start="2880" w:hanging="360"/>
-      </w:pPr>
-      <w:rPr>
-        <w:rFonts w:ascii="Symbol" w:hAnsi="Symbol" w:cs="Symbol" w:hint="default"/>
-      </w:rPr>
+      <w:numFmt w:val="none"/>
+      <w:suff w:val="nothing"/>
+      <w:lvlText w:val=""/>
+      <w:lvlJc w:val="start"/>
+      <w:pPr>
+        <w:tabs>
+          <w:tab w:val="num" w:pos="0"/>
+        </w:tabs>
+        <w:ind w:start="0" w:hanging="0"/>
+      </w:pPr>
     </w:lvl>
     <w:lvl w:ilvl="7">
       <w:start w:val="1"/>
-      <w:numFmt w:val="bullet"/>
-      <w:lvlText w:val="◦"/>
-      <w:lvlJc w:val="start"/>
-      <w:pPr>
-        <w:tabs>
-          <w:tab w:val="num" w:pos="3240"/>
-        </w:tabs>
-        <w:ind w:start="3240" w:hanging="360"/>
-      </w:pPr>
-      <w:rPr>
-        <w:rFonts w:ascii="OpenSymbol" w:hAnsi="OpenSymbol" w:cs="OpenSymbol" w:hint="default"/>
-      </w:rPr>
+      <w:numFmt w:val="none"/>
+      <w:suff w:val="nothing"/>
+      <w:lvlText w:val=""/>
+      <w:lvlJc w:val="start"/>
+      <w:pPr>
+        <w:tabs>
+          <w:tab w:val="num" w:pos="0"/>
+        </w:tabs>
+        <w:ind w:start="0" w:hanging="0"/>
+      </w:pPr>
     </w:lvl>
     <w:lvl w:ilvl="8">
       <w:start w:val="1"/>
-      <w:numFmt w:val="bullet"/>
-      <w:lvlText w:val="▪"/>
-      <w:lvlJc w:val="start"/>
-      <w:pPr>
-        <w:tabs>
-          <w:tab w:val="num" w:pos="3600"/>
-        </w:tabs>
-        <w:ind w:start="3600" w:hanging="360"/>
-      </w:pPr>
-      <w:rPr>
-        <w:rFonts w:ascii="OpenSymbol" w:hAnsi="OpenSymbol" w:cs="OpenSymbol" w:hint="default"/>
-      </w:rPr>
+      <w:numFmt w:val="none"/>
+      <w:suff w:val="nothing"/>
+      <w:lvlText w:val=""/>
+      <w:lvlJc w:val="start"/>
+      <w:pPr>
+        <w:tabs>
+          <w:tab w:val="num" w:pos="0"/>
+        </w:tabs>
+        <w:ind w:start="0" w:hanging="0"/>
+      </w:pPr>
     </w:lvl>
   </w:abstractNum>
   <w:num w:numId="1">
@@ -517,7 +487,6 @@
     </w:rPrDefault>
     <w:pPrDefault>
       <w:pPr>
-        <w:widowControl/>
         <w:suppressAutoHyphens w:val="true"/>
       </w:pPr>
     </w:pPrDefault>
@@ -527,7 +496,10 @@
     <w:qFormat/>
     <w:pPr>
       <w:widowControl/>
+      <w:suppressAutoHyphens w:val="true"/>
       <w:bidi w:val="0"/>
+      <w:spacing w:before="0" w:after="0"/>
+      <w:jc w:val="start"/>
     </w:pPr>
     <w:rPr>
       <w:rFonts w:ascii="Liberation Serif" w:hAnsi="Liberation Serif" w:eastAsia="NSimSun" w:cs="Arial"/>
